--- a/250429_1조_스터디보고서_7회차.docx
+++ b/250429_1조_스터디보고서_7회차.docx
@@ -26,8 +26,54 @@
           <w:sz w:val="28"/>
           <w:szCs w:val="28"/>
         </w:rPr>
-        <w:t>두산 Rokey Boot Camp</w:t>
+        <w:t xml:space="preserve">두산 </w:t>
       </w:r>
+      <w:proofErr w:type="spellStart"/>
+      <w:r>
+        <w:rPr>
+          <w:rFonts w:ascii="Arial Unicode MS" w:eastAsia="Arial Unicode MS" w:hAnsi="Arial Unicode MS" w:cs="Arial Unicode MS"/>
+          <w:sz w:val="28"/>
+          <w:szCs w:val="28"/>
+        </w:rPr>
+        <w:t>Rokey</w:t>
+      </w:r>
+      <w:proofErr w:type="spellEnd"/>
+      <w:r>
+        <w:rPr>
+          <w:rFonts w:ascii="Arial Unicode MS" w:eastAsia="Arial Unicode MS" w:hAnsi="Arial Unicode MS" w:cs="Arial Unicode MS"/>
+          <w:sz w:val="28"/>
+          <w:szCs w:val="28"/>
+        </w:rPr>
+        <w:t xml:space="preserve"> </w:t>
+      </w:r>
+      <w:proofErr w:type="spellStart"/>
+      <w:r>
+        <w:rPr>
+          <w:rFonts w:ascii="Arial Unicode MS" w:eastAsia="Arial Unicode MS" w:hAnsi="Arial Unicode MS" w:cs="Arial Unicode MS"/>
+          <w:sz w:val="28"/>
+          <w:szCs w:val="28"/>
+        </w:rPr>
+        <w:t>Boot</w:t>
+      </w:r>
+      <w:proofErr w:type="spellEnd"/>
+      <w:r>
+        <w:rPr>
+          <w:rFonts w:ascii="Arial Unicode MS" w:eastAsia="Arial Unicode MS" w:hAnsi="Arial Unicode MS" w:cs="Arial Unicode MS"/>
+          <w:sz w:val="28"/>
+          <w:szCs w:val="28"/>
+        </w:rPr>
+        <w:t xml:space="preserve"> </w:t>
+      </w:r>
+      <w:proofErr w:type="spellStart"/>
+      <w:r>
+        <w:rPr>
+          <w:rFonts w:ascii="Arial Unicode MS" w:eastAsia="Arial Unicode MS" w:hAnsi="Arial Unicode MS" w:cs="Arial Unicode MS"/>
+          <w:sz w:val="28"/>
+          <w:szCs w:val="28"/>
+        </w:rPr>
+        <w:t>Camp</w:t>
+      </w:r>
+      <w:proofErr w:type="spellEnd"/>
     </w:p>
     <w:p>
       <w:pPr>
@@ -101,6 +147,7 @@
                 <w:b/>
               </w:rPr>
             </w:pPr>
+            <w:proofErr w:type="spellStart"/>
             <w:r>
               <w:rPr>
                 <w:rFonts w:ascii="Arial Unicode MS" w:eastAsia="Arial Unicode MS" w:hAnsi="Arial Unicode MS" w:cs="Arial Unicode MS"/>
@@ -108,6 +155,7 @@
               </w:rPr>
               <w:t>팀명</w:t>
             </w:r>
+            <w:proofErr w:type="spellEnd"/>
           </w:p>
         </w:tc>
         <w:tc>
@@ -293,29 +341,78 @@
                 <w:rFonts w:hint="eastAsia"/>
                 <w:b/>
               </w:rPr>
-              <w:t xml:space="preserve"> 남경우,</w:t>
-            </w:r>
-            <w:r>
-              <w:rPr>
-                <w:rFonts w:hint="eastAsia"/>
-                <w:b/>
-              </w:rPr>
-              <w:t xml:space="preserve"> 박주민, 이명재,</w:t>
-            </w:r>
-            <w:r>
-              <w:rPr>
-                <w:rFonts w:hint="eastAsia"/>
-                <w:b/>
-              </w:rPr>
-              <w:t xml:space="preserve"> 인제민,</w:t>
-            </w:r>
-            <w:r>
-              <w:rPr>
-                <w:rFonts w:hint="eastAsia"/>
-                <w:b/>
-              </w:rPr>
               <w:t xml:space="preserve"> </w:t>
             </w:r>
+            <w:proofErr w:type="spellStart"/>
+            <w:r>
+              <w:rPr>
+                <w:rFonts w:hint="eastAsia"/>
+                <w:b/>
+              </w:rPr>
+              <w:t>남경우</w:t>
+            </w:r>
+            <w:proofErr w:type="spellEnd"/>
+            <w:r>
+              <w:rPr>
+                <w:rFonts w:hint="eastAsia"/>
+                <w:b/>
+              </w:rPr>
+              <w:t>,</w:t>
+            </w:r>
+            <w:r>
+              <w:rPr>
+                <w:rFonts w:hint="eastAsia"/>
+                <w:b/>
+              </w:rPr>
+              <w:t xml:space="preserve"> 박주민, </w:t>
+            </w:r>
+            <w:proofErr w:type="spellStart"/>
+            <w:r>
+              <w:rPr>
+                <w:rFonts w:hint="eastAsia"/>
+                <w:b/>
+              </w:rPr>
+              <w:t>이명재</w:t>
+            </w:r>
+            <w:proofErr w:type="spellEnd"/>
+            <w:r>
+              <w:rPr>
+                <w:rFonts w:hint="eastAsia"/>
+                <w:b/>
+              </w:rPr>
+              <w:t>,</w:t>
+            </w:r>
+            <w:r>
+              <w:rPr>
+                <w:rFonts w:hint="eastAsia"/>
+                <w:b/>
+              </w:rPr>
+              <w:t xml:space="preserve"> </w:t>
+            </w:r>
+            <w:proofErr w:type="spellStart"/>
+            <w:r>
+              <w:rPr>
+                <w:rFonts w:hint="eastAsia"/>
+                <w:b/>
+              </w:rPr>
+              <w:t>인제민</w:t>
+            </w:r>
+            <w:proofErr w:type="spellEnd"/>
+            <w:r>
+              <w:rPr>
+                <w:rFonts w:hint="eastAsia"/>
+                <w:b/>
+              </w:rPr>
+              <w:t>,</w:t>
+            </w:r>
+            <w:r>
+              <w:rPr>
+                <w:rFonts w:hint="eastAsia"/>
+                <w:b/>
+              </w:rPr>
+              <w:t xml:space="preserve"> </w:t>
+            </w:r>
+            <w:proofErr w:type="spellStart"/>
             <w:r>
               <w:rPr>
                 <w:rFonts w:hint="eastAsia"/>
@@ -323,6 +420,7 @@
               </w:rPr>
               <w:t>한민석</w:t>
             </w:r>
+            <w:proofErr w:type="spellEnd"/>
           </w:p>
         </w:tc>
       </w:tr>
@@ -600,11 +698,19 @@
             <w:r>
               <w:t xml:space="preserve"> </w:t>
             </w:r>
-            <w:r>
-              <w:rPr>
-                <w:rFonts w:hint="eastAsia"/>
-              </w:rPr>
-              <w:t>Discord 화상 채팅</w:t>
+            <w:proofErr w:type="spellStart"/>
+            <w:r>
+              <w:rPr>
+                <w:rFonts w:hint="eastAsia"/>
+              </w:rPr>
+              <w:t>Discord</w:t>
+            </w:r>
+            <w:proofErr w:type="spellEnd"/>
+            <w:r>
+              <w:rPr>
+                <w:rFonts w:hint="eastAsia"/>
+              </w:rPr>
+              <w:t xml:space="preserve"> 화상 채팅</w:t>
             </w:r>
           </w:p>
         </w:tc>
@@ -742,9 +848,6 @@
             <w:pPr>
               <w:spacing w:before="240" w:after="240" w:line="384" w:lineRule="auto"/>
               <w:jc w:val="both"/>
-              <w:rPr>
-                <w:rFonts w:hint="eastAsia"/>
-              </w:rPr>
             </w:pPr>
             <w:r>
               <w:rPr>
@@ -905,11 +1008,47 @@
               </w:rPr>
               <w:t xml:space="preserve">차시: </w:t>
             </w:r>
-            <w:r>
-              <w:rPr>
-                <w:rFonts w:hint="eastAsia"/>
-              </w:rPr>
-              <w:t>tensor 사용, ‘행방향’, ‘열방향’에 대한 의견 공유</w:t>
+            <w:proofErr w:type="spellStart"/>
+            <w:r>
+              <w:rPr>
+                <w:rFonts w:hint="eastAsia"/>
+              </w:rPr>
+              <w:t>tensor</w:t>
+            </w:r>
+            <w:proofErr w:type="spellEnd"/>
+            <w:r>
+              <w:rPr>
+                <w:rFonts w:hint="eastAsia"/>
+              </w:rPr>
+              <w:t xml:space="preserve"> 사용, ‘</w:t>
+            </w:r>
+            <w:proofErr w:type="spellStart"/>
+            <w:r>
+              <w:rPr>
+                <w:rFonts w:hint="eastAsia"/>
+              </w:rPr>
+              <w:t>행방향</w:t>
+            </w:r>
+            <w:proofErr w:type="spellEnd"/>
+            <w:r>
+              <w:rPr>
+                <w:rFonts w:hint="eastAsia"/>
+              </w:rPr>
+              <w:t>’, ‘</w:t>
+            </w:r>
+            <w:proofErr w:type="spellStart"/>
+            <w:r>
+              <w:rPr>
+                <w:rFonts w:hint="eastAsia"/>
+              </w:rPr>
+              <w:t>열방향’에</w:t>
+            </w:r>
+            <w:proofErr w:type="spellEnd"/>
+            <w:r>
+              <w:rPr>
+                <w:rFonts w:hint="eastAsia"/>
+              </w:rPr>
+              <w:t xml:space="preserve"> 대한 의견 공유</w:t>
             </w:r>
           </w:p>
           <w:p>
@@ -963,7 +1102,21 @@
               <w:rPr>
                 <w:rFonts w:hint="eastAsia"/>
               </w:rPr>
-              <w:t xml:space="preserve"> 경사하강법, </w:t>
+              <w:t xml:space="preserve"> </w:t>
+            </w:r>
+            <w:proofErr w:type="spellStart"/>
+            <w:r>
+              <w:rPr>
+                <w:rFonts w:hint="eastAsia"/>
+              </w:rPr>
+              <w:t>경사하강법</w:t>
+            </w:r>
+            <w:proofErr w:type="spellEnd"/>
+            <w:r>
+              <w:rPr>
+                <w:rFonts w:hint="eastAsia"/>
+              </w:rPr>
+              <w:t xml:space="preserve">, </w:t>
             </w:r>
             <m:oMath>
               <m:sSub>
@@ -1110,7 +1263,91 @@
               <w:rPr>
                 <w:rFonts w:hint="eastAsia"/>
               </w:rPr>
-              <w:t>이진분류, 새로운 용어인 MAE, Huber Loss, Weighted Cross Entropy Loss 등에 대한 개념 이해</w:t>
+              <w:t xml:space="preserve">이진분류, 새로운 용어인 MAE, </w:t>
+            </w:r>
+            <w:proofErr w:type="spellStart"/>
+            <w:r>
+              <w:rPr>
+                <w:rFonts w:hint="eastAsia"/>
+              </w:rPr>
+              <w:t>Huber</w:t>
+            </w:r>
+            <w:proofErr w:type="spellEnd"/>
+            <w:r>
+              <w:rPr>
+                <w:rFonts w:hint="eastAsia"/>
+              </w:rPr>
+              <w:t xml:space="preserve"> </w:t>
+            </w:r>
+            <w:proofErr w:type="spellStart"/>
+            <w:r>
+              <w:rPr>
+                <w:rFonts w:hint="eastAsia"/>
+              </w:rPr>
+              <w:t>Loss</w:t>
+            </w:r>
+            <w:proofErr w:type="spellEnd"/>
+            <w:r>
+              <w:rPr>
+                <w:rFonts w:hint="eastAsia"/>
+              </w:rPr>
+              <w:t xml:space="preserve">, </w:t>
+            </w:r>
+            <w:proofErr w:type="spellStart"/>
+            <w:r>
+              <w:rPr>
+                <w:rFonts w:hint="eastAsia"/>
+              </w:rPr>
+              <w:t>Weighted</w:t>
+            </w:r>
+            <w:proofErr w:type="spellEnd"/>
+            <w:r>
+              <w:rPr>
+                <w:rFonts w:hint="eastAsia"/>
+              </w:rPr>
+              <w:t xml:space="preserve"> </w:t>
+            </w:r>
+            <w:proofErr w:type="spellStart"/>
+            <w:r>
+              <w:rPr>
+                <w:rFonts w:hint="eastAsia"/>
+              </w:rPr>
+              <w:t>Cross</w:t>
+            </w:r>
+            <w:proofErr w:type="spellEnd"/>
+            <w:r>
+              <w:rPr>
+                <w:rFonts w:hint="eastAsia"/>
+              </w:rPr>
+              <w:t xml:space="preserve"> </w:t>
+            </w:r>
+            <w:proofErr w:type="spellStart"/>
+            <w:r>
+              <w:rPr>
+                <w:rFonts w:hint="eastAsia"/>
+              </w:rPr>
+              <w:t>Entropy</w:t>
+            </w:r>
+            <w:proofErr w:type="spellEnd"/>
+            <w:r>
+              <w:rPr>
+                <w:rFonts w:hint="eastAsia"/>
+              </w:rPr>
+              <w:t xml:space="preserve"> </w:t>
+            </w:r>
+            <w:proofErr w:type="spellStart"/>
+            <w:r>
+              <w:rPr>
+                <w:rFonts w:hint="eastAsia"/>
+              </w:rPr>
+              <w:t>Loss</w:t>
+            </w:r>
+            <w:proofErr w:type="spellEnd"/>
+            <w:r>
+              <w:rPr>
+                <w:rFonts w:hint="eastAsia"/>
+              </w:rPr>
+              <w:t xml:space="preserve"> 등에 대한 개념 이해</w:t>
             </w:r>
           </w:p>
           <w:p>
@@ -1140,7 +1377,35 @@
               <w:rPr>
                 <w:rFonts w:hint="eastAsia"/>
               </w:rPr>
-              <w:t>선형회귀(Linear Regression)</w:t>
+              <w:t>선형회귀(</w:t>
+            </w:r>
+            <w:proofErr w:type="spellStart"/>
+            <w:r>
+              <w:rPr>
+                <w:rFonts w:hint="eastAsia"/>
+              </w:rPr>
+              <w:t>Linear</w:t>
+            </w:r>
+            <w:proofErr w:type="spellEnd"/>
+            <w:r>
+              <w:rPr>
+                <w:rFonts w:hint="eastAsia"/>
+              </w:rPr>
+              <w:t xml:space="preserve"> </w:t>
+            </w:r>
+            <w:proofErr w:type="spellStart"/>
+            <w:r>
+              <w:rPr>
+                <w:rFonts w:hint="eastAsia"/>
+              </w:rPr>
+              <w:t>Regression</w:t>
+            </w:r>
+            <w:proofErr w:type="spellEnd"/>
+            <w:r>
+              <w:rPr>
+                <w:rFonts w:hint="eastAsia"/>
+              </w:rPr>
+              <w:t>)</w:t>
             </w:r>
           </w:p>
           <w:p>
@@ -1160,12 +1425,28 @@
               </w:rPr>
               <w:t xml:space="preserve">주간과제: </w:t>
             </w:r>
-            <w:r>
-              <w:rPr>
-                <w:rFonts w:hint="eastAsia"/>
-              </w:rPr>
-              <w:t>tensor의 속성, 브로드캐스팅</w:t>
-            </w:r>
+            <w:proofErr w:type="spellStart"/>
+            <w:r>
+              <w:rPr>
+                <w:rFonts w:hint="eastAsia"/>
+              </w:rPr>
+              <w:t>tensor의</w:t>
+            </w:r>
+            <w:proofErr w:type="spellEnd"/>
+            <w:r>
+              <w:rPr>
+                <w:rFonts w:hint="eastAsia"/>
+              </w:rPr>
+              <w:t xml:space="preserve"> 속성, </w:t>
+            </w:r>
+            <w:proofErr w:type="spellStart"/>
+            <w:r>
+              <w:rPr>
+                <w:rFonts w:hint="eastAsia"/>
+              </w:rPr>
+              <w:t>브로드캐스팅</w:t>
+            </w:r>
+            <w:proofErr w:type="spellEnd"/>
           </w:p>
           <w:p>
             <w:pPr>
@@ -1253,7 +1534,35 @@
               <w:rPr>
                 <w:rFonts w:hint="eastAsia"/>
               </w:rPr>
-              <w:t>3. Gazebo에 로봇 스폰, 조인트 제어 확인</w:t>
+              <w:t xml:space="preserve">3. </w:t>
+            </w:r>
+            <w:proofErr w:type="spellStart"/>
+            <w:r>
+              <w:rPr>
+                <w:rFonts w:hint="eastAsia"/>
+              </w:rPr>
+              <w:t>Gazebo에</w:t>
+            </w:r>
+            <w:proofErr w:type="spellEnd"/>
+            <w:r>
+              <w:rPr>
+                <w:rFonts w:hint="eastAsia"/>
+              </w:rPr>
+              <w:t xml:space="preserve"> 로봇 </w:t>
+            </w:r>
+            <w:proofErr w:type="spellStart"/>
+            <w:r>
+              <w:rPr>
+                <w:rFonts w:hint="eastAsia"/>
+              </w:rPr>
+              <w:t>스폰</w:t>
+            </w:r>
+            <w:proofErr w:type="spellEnd"/>
+            <w:r>
+              <w:rPr>
+                <w:rFonts w:hint="eastAsia"/>
+              </w:rPr>
+              <w:t>, 조인트 제어 확인</w:t>
             </w:r>
           </w:p>
           <w:p>
@@ -1265,22 +1574,135 @@
               <w:rPr>
                 <w:rFonts w:hint="eastAsia"/>
               </w:rPr>
-              <w:t>4. Moveit2 Setup Assistant로 설정 생성</w:t>
+              <w:t xml:space="preserve">4. Moveit2 </w:t>
+            </w:r>
+            <w:proofErr w:type="spellStart"/>
+            <w:r>
+              <w:rPr>
+                <w:rFonts w:hint="eastAsia"/>
+              </w:rPr>
+              <w:t>Setup</w:t>
+            </w:r>
+            <w:proofErr w:type="spellEnd"/>
+            <w:r>
+              <w:rPr>
+                <w:rFonts w:hint="eastAsia"/>
+              </w:rPr>
+              <w:t xml:space="preserve"> </w:t>
+            </w:r>
+            <w:proofErr w:type="spellStart"/>
+            <w:r>
+              <w:rPr>
+                <w:rFonts w:hint="eastAsia"/>
+              </w:rPr>
+              <w:t>Assistant로</w:t>
+            </w:r>
+            <w:proofErr w:type="spellEnd"/>
+            <w:r>
+              <w:rPr>
+                <w:rFonts w:hint="eastAsia"/>
+              </w:rPr>
+              <w:t xml:space="preserve"> 설정 생성</w:t>
             </w:r>
           </w:p>
           <w:p>
             <w:pPr>
               <w:spacing w:before="240" w:after="240" w:line="240" w:lineRule="auto"/>
               <w:jc w:val="both"/>
-              <w:rPr>
-                <w:rFonts w:hint="eastAsia"/>
-              </w:rPr>
             </w:pPr>
             <w:r>
               <w:rPr>
                 <w:rFonts w:hint="eastAsia"/>
               </w:rPr>
-              <w:t>5. RViz에서 Moveit2로 목표 포즈 플래닝</w:t>
+              <w:t xml:space="preserve">5. </w:t>
+            </w:r>
+            <w:proofErr w:type="spellStart"/>
+            <w:r>
+              <w:rPr>
+                <w:rFonts w:hint="eastAsia"/>
+              </w:rPr>
+              <w:t>RViz에서</w:t>
+            </w:r>
+            <w:proofErr w:type="spellEnd"/>
+            <w:r>
+              <w:rPr>
+                <w:rFonts w:hint="eastAsia"/>
+              </w:rPr>
+              <w:t xml:space="preserve"> Moveit2로 목표 포즈 </w:t>
+            </w:r>
+            <w:proofErr w:type="spellStart"/>
+            <w:r>
+              <w:rPr>
+                <w:rFonts w:hint="eastAsia"/>
+              </w:rPr>
+              <w:t>플래닝</w:t>
+            </w:r>
+            <w:proofErr w:type="spellEnd"/>
+          </w:p>
+          <w:p>
+            <w:pPr>
+              <w:spacing w:before="240" w:after="240" w:line="240" w:lineRule="auto"/>
+              <w:jc w:val="both"/>
+            </w:pPr>
+            <w:r>
+              <w:rPr>
+                <w:rFonts w:hint="eastAsia"/>
+              </w:rPr>
+              <w:t xml:space="preserve">- Moveit2 </w:t>
+            </w:r>
+            <w:proofErr w:type="spellStart"/>
+            <w:r>
+              <w:rPr>
+                <w:rFonts w:hint="eastAsia"/>
+              </w:rPr>
+              <w:t>Architecture</w:t>
+            </w:r>
+            <w:proofErr w:type="spellEnd"/>
+          </w:p>
+          <w:p>
+            <w:pPr>
+              <w:spacing w:before="240" w:after="240" w:line="240" w:lineRule="auto"/>
+              <w:jc w:val="both"/>
+              <w:rPr>
+                <w:rFonts w:hint="eastAsia"/>
+              </w:rPr>
+            </w:pPr>
+            <w:r>
+              <w:drawing>
+                <wp:inline distT="0" distB="0" distL="0" distR="0" wp14:anchorId="3575A430" wp14:editId="7D2890D0">
+                  <wp:extent cx="4730750" cy="2709545"/>
+                  <wp:effectExtent l="0" t="0" r="0" b="0"/>
+                  <wp:docPr id="1536883757" name="그림 1"/>
+                  <wp:cNvGraphicFramePr>
+                    <a:graphicFrameLocks xmlns:a="http://schemas.openxmlformats.org/drawingml/2006/main" noChangeAspect="1"/>
+                  </wp:cNvGraphicFramePr>
+                  <a:graphic xmlns:a="http://schemas.openxmlformats.org/drawingml/2006/main">
+                    <a:graphicData uri="http://schemas.openxmlformats.org/drawingml/2006/picture">
+                      <pic:pic xmlns:pic="http://schemas.openxmlformats.org/drawingml/2006/picture">
+                        <pic:nvPicPr>
+                          <pic:cNvPr id="1536883757" name=""/>
+                          <pic:cNvPicPr/>
+                        </pic:nvPicPr>
+                        <pic:blipFill>
+                          <a:blip r:embed="rId7"/>
+                          <a:stretch>
+                            <a:fillRect/>
+                          </a:stretch>
+                        </pic:blipFill>
+                        <pic:spPr>
+                          <a:xfrm>
+                            <a:off x="0" y="0"/>
+                            <a:ext cx="4730750" cy="2709545"/>
+                          </a:xfrm>
+                          <a:prstGeom prst="rect">
+                            <a:avLst/>
+                          </a:prstGeom>
+                        </pic:spPr>
+                      </pic:pic>
+                    </a:graphicData>
+                  </a:graphic>
+                </wp:inline>
+              </w:drawing>
             </w:r>
           </w:p>
         </w:tc>
@@ -1433,17 +1855,33 @@
               <w:ind w:leftChars="0"/>
               <w:jc w:val="both"/>
             </w:pPr>
+            <w:proofErr w:type="spellStart"/>
             <w:r>
               <w:rPr>
                 <w:rFonts w:hint="eastAsia"/>
               </w:rPr>
               <w:t>moveit</w:t>
             </w:r>
-            <w:r>
-              <w:rPr>
-                <w:rFonts w:hint="eastAsia"/>
-              </w:rPr>
-              <w:t>, gazebo 설치 완료</w:t>
+            <w:proofErr w:type="spellEnd"/>
+            <w:r>
+              <w:rPr>
+                <w:rFonts w:hint="eastAsia"/>
+              </w:rPr>
+              <w:t xml:space="preserve">, </w:t>
+            </w:r>
+            <w:proofErr w:type="spellStart"/>
+            <w:r>
+              <w:rPr>
+                <w:rFonts w:hint="eastAsia"/>
+              </w:rPr>
+              <w:t>gazebo</w:t>
+            </w:r>
+            <w:proofErr w:type="spellEnd"/>
+            <w:r>
+              <w:rPr>
+                <w:rFonts w:hint="eastAsia"/>
+              </w:rPr>
+              <w:t xml:space="preserve"> 설치 완료</w:t>
             </w:r>
           </w:p>
           <w:p>
@@ -1456,15 +1894,34 @@
               <w:spacing w:before="240" w:after="240"/>
               <w:ind w:leftChars="0"/>
               <w:jc w:val="both"/>
-              <w:rPr>
-                <w:rFonts w:hint="eastAsia"/>
-              </w:rPr>
             </w:pPr>
-            <w:r>
-              <w:rPr>
-                <w:rFonts w:hint="eastAsia"/>
-              </w:rPr>
-              <w:t>Robot model 설정</w:t>
+            <w:proofErr w:type="spellStart"/>
+            <w:r>
+              <w:rPr>
+                <w:rFonts w:hint="eastAsia"/>
+              </w:rPr>
+              <w:t>Robot</w:t>
+            </w:r>
+            <w:proofErr w:type="spellEnd"/>
+            <w:r>
+              <w:rPr>
+                <w:rFonts w:hint="eastAsia"/>
+              </w:rPr>
+              <w:t xml:space="preserve"> </w:t>
+            </w:r>
+            <w:proofErr w:type="spellStart"/>
+            <w:r>
+              <w:rPr>
+                <w:rFonts w:hint="eastAsia"/>
+              </w:rPr>
+              <w:t>model</w:t>
+            </w:r>
+            <w:proofErr w:type="spellEnd"/>
+            <w:r>
+              <w:rPr>
+                <w:rFonts w:hint="eastAsia"/>
+              </w:rPr>
+              <w:t xml:space="preserve"> 설정</w:t>
             </w:r>
             <w:r>
               <w:rPr>
@@ -1510,6 +1967,7 @@
                 <w:rFonts w:ascii="Arial Unicode MS" w:eastAsia="Arial Unicode MS" w:hAnsi="Arial Unicode MS" w:cs="Arial Unicode MS"/>
                 <w:b/>
               </w:rPr>
+              <w:lastRenderedPageBreak/>
               <w:t>향후 계획</w:t>
             </w:r>
           </w:p>
@@ -1574,11 +2032,19 @@
               <w:ind w:leftChars="0"/>
               <w:jc w:val="both"/>
             </w:pPr>
-            <w:r>
-              <w:rPr>
-                <w:rFonts w:hint="eastAsia"/>
-              </w:rPr>
-              <w:t>Gazebo, URDF 등 설정에 문제 발생 시 공유 및 해결</w:t>
+            <w:proofErr w:type="spellStart"/>
+            <w:r>
+              <w:rPr>
+                <w:rFonts w:hint="eastAsia"/>
+              </w:rPr>
+              <w:t>Gazebo</w:t>
+            </w:r>
+            <w:proofErr w:type="spellEnd"/>
+            <w:r>
+              <w:rPr>
+                <w:rFonts w:hint="eastAsia"/>
+              </w:rPr>
+              <w:t>, URDF 등 설정에 문제 발생 시 공유 및 해결</w:t>
             </w:r>
           </w:p>
         </w:tc>
@@ -1622,7 +2088,6 @@
                 <w:sz w:val="20"/>
                 <w:szCs w:val="20"/>
               </w:rPr>
-              <w:lastRenderedPageBreak/>
               <w:t>첨부 자료</w:t>
             </w:r>
           </w:p>
@@ -1660,13 +2125,47 @@
                 <w:i/>
               </w:rPr>
             </w:pPr>
+            <w:proofErr w:type="spellStart"/>
             <w:r>
               <w:rPr>
                 <w:rFonts w:hint="eastAsia"/>
                 <w:i/>
               </w:rPr>
-              <w:t>Robotics Impedance Control</w:t>
-            </w:r>
+              <w:t>Robotics</w:t>
+            </w:r>
+            <w:proofErr w:type="spellEnd"/>
+            <w:r>
+              <w:rPr>
+                <w:rFonts w:hint="eastAsia"/>
+                <w:i/>
+              </w:rPr>
+              <w:t xml:space="preserve"> </w:t>
+            </w:r>
+            <w:proofErr w:type="spellStart"/>
+            <w:r>
+              <w:rPr>
+                <w:rFonts w:hint="eastAsia"/>
+                <w:i/>
+              </w:rPr>
+              <w:t>Impedance</w:t>
+            </w:r>
+            <w:proofErr w:type="spellEnd"/>
+            <w:r>
+              <w:rPr>
+                <w:rFonts w:hint="eastAsia"/>
+                <w:i/>
+              </w:rPr>
+              <w:t xml:space="preserve"> </w:t>
+            </w:r>
+            <w:proofErr w:type="spellStart"/>
+            <w:r>
+              <w:rPr>
+                <w:rFonts w:hint="eastAsia"/>
+                <w:i/>
+              </w:rPr>
+              <w:t>Control</w:t>
+            </w:r>
+            <w:proofErr w:type="spellEnd"/>
           </w:p>
           <w:p>
             <w:pPr>
@@ -1678,7 +2177,7 @@
                 <w:i/>
               </w:rPr>
             </w:pPr>
-            <w:hyperlink r:id="rId7" w:history="1">
+            <w:hyperlink r:id="rId8" w:history="1">
               <w:r>
                 <w:rPr>
                   <w:rStyle w:val="a9"/>
@@ -1702,13 +2201,47 @@
                 <w:i/>
               </w:rPr>
             </w:pPr>
+            <w:proofErr w:type="spellStart"/>
             <w:r>
               <w:rPr>
                 <w:rFonts w:hint="eastAsia"/>
                 <w:i/>
               </w:rPr>
-              <w:t>Robot Control and Simulation</w:t>
-            </w:r>
+              <w:t>Robot</w:t>
+            </w:r>
+            <w:proofErr w:type="spellEnd"/>
+            <w:r>
+              <w:rPr>
+                <w:rFonts w:hint="eastAsia"/>
+                <w:i/>
+              </w:rPr>
+              <w:t xml:space="preserve"> </w:t>
+            </w:r>
+            <w:proofErr w:type="spellStart"/>
+            <w:r>
+              <w:rPr>
+                <w:rFonts w:hint="eastAsia"/>
+                <w:i/>
+              </w:rPr>
+              <w:t>Control</w:t>
+            </w:r>
+            <w:proofErr w:type="spellEnd"/>
+            <w:r>
+              <w:rPr>
+                <w:rFonts w:hint="eastAsia"/>
+                <w:i/>
+              </w:rPr>
+              <w:t xml:space="preserve"> and </w:t>
+            </w:r>
+            <w:proofErr w:type="spellStart"/>
+            <w:r>
+              <w:rPr>
+                <w:rFonts w:hint="eastAsia"/>
+                <w:i/>
+              </w:rPr>
+              <w:t>Simulation</w:t>
+            </w:r>
+            <w:proofErr w:type="spellEnd"/>
           </w:p>
           <w:p>
             <w:pPr>
@@ -1717,7 +2250,7 @@
               <w:ind w:leftChars="0"/>
               <w:jc w:val="both"/>
             </w:pPr>
-            <w:hyperlink r:id="rId8" w:history="1">
+            <w:hyperlink r:id="rId9" w:history="1">
               <w:r>
                 <w:rPr>
                   <w:rStyle w:val="a9"/>
@@ -1738,16 +2271,56 @@
               <w:ind w:leftChars="0"/>
               <w:jc w:val="both"/>
               <w:rPr>
-                <w:rFonts w:hint="eastAsia"/>
                 <w:i/>
               </w:rPr>
             </w:pPr>
+            <w:proofErr w:type="spellStart"/>
             <w:r>
               <w:rPr>
                 <w:rFonts w:hint="eastAsia"/>
                 <w:i/>
               </w:rPr>
-              <w:t>Doosan Robots for ROS2</w:t>
+              <w:t>Doosan</w:t>
+            </w:r>
+            <w:proofErr w:type="spellEnd"/>
+            <w:r>
+              <w:rPr>
+                <w:rFonts w:hint="eastAsia"/>
+                <w:i/>
+              </w:rPr>
+              <w:t xml:space="preserve"> </w:t>
+            </w:r>
+            <w:proofErr w:type="spellStart"/>
+            <w:r>
+              <w:rPr>
+                <w:rFonts w:hint="eastAsia"/>
+                <w:i/>
+              </w:rPr>
+              <w:t>Robots</w:t>
+            </w:r>
+            <w:proofErr w:type="spellEnd"/>
+            <w:r>
+              <w:rPr>
+                <w:rFonts w:hint="eastAsia"/>
+                <w:i/>
+              </w:rPr>
+              <w:t xml:space="preserve"> </w:t>
+            </w:r>
+            <w:proofErr w:type="spellStart"/>
+            <w:r>
+              <w:rPr>
+                <w:rFonts w:hint="eastAsia"/>
+                <w:i/>
+              </w:rPr>
+              <w:t>for</w:t>
+            </w:r>
+            <w:proofErr w:type="spellEnd"/>
+            <w:r>
+              <w:rPr>
+                <w:rFonts w:hint="eastAsia"/>
+                <w:i/>
+              </w:rPr>
+              <w:t xml:space="preserve"> ROS2</w:t>
             </w:r>
           </w:p>
           <w:p>
@@ -1760,7 +2333,7 @@
                 <w:i/>
               </w:rPr>
             </w:pPr>
-            <w:hyperlink r:id="rId9" w:history="1">
+            <w:hyperlink r:id="rId10" w:history="1">
               <w:r>
                 <w:rPr>
                   <w:rStyle w:val="a9"/>
@@ -1806,7 +2379,7 @@
                           <pic:cNvPicPr/>
                         </pic:nvPicPr>
                         <pic:blipFill>
-                          <a:blip r:embed="rId10"/>
+                          <a:blip r:embed="rId11"/>
                           <a:stretch>
                             <a:fillRect/>
                           </a:stretch>
